--- a/PUBLIC SPEAKING FOR NONNATIVE SPEAKERS/Assignment 11.docx
+++ b/PUBLIC SPEAKING FOR NONNATIVE SPEAKERS/Assignment 11.docx
@@ -1,6 +1,6 @@
 
 <file path=word/document.xml><?xml version="1.0" encoding="utf-8"?>
-<w:document xmlns:wpc="http://schemas.microsoft.com/office/word/2010/wordprocessingCanvas" xmlns:cx="http://schemas.microsoft.com/office/drawing/2014/chartex" xmlns:cx1="http://schemas.microsoft.com/office/drawing/2015/9/8/chartex" xmlns:cx2="http://schemas.microsoft.com/office/drawing/2015/10/21/chartex" xmlns:cx3="http://schemas.microsoft.com/office/drawing/2016/5/9/chartex" xmlns:cx4="http://schemas.microsoft.com/office/drawing/2016/5/10/chartex" xmlns:cx5="http://schemas.microsoft.com/office/drawing/2016/5/11/chartex" xmlns:cx6="http://schemas.microsoft.com/office/drawing/2016/5/12/chartex" xmlns:cx7="http://schemas.microsoft.com/office/drawing/2016/5/13/chartex" xmlns:cx8="http://schemas.microsoft.com/office/drawing/2016/5/14/chartex" xmlns:mc="http://schemas.openxmlformats.org/markup-compatibility/2006" xmlns:aink="http://schemas.microsoft.com/office/drawing/2016/ink" xmlns:am3d="http://schemas.microsoft.com/office/drawing/2017/model3d" xmlns:o="urn:schemas-microsoft-com:office:office" xmlns:r="http://schemas.openxmlformats.org/officeDocument/2006/relationships" xmlns:m="http://schemas.openxmlformats.org/officeDocument/2006/math" xmlns:v="urn:schemas-microsoft-com:vml" xmlns:wp14="http://schemas.microsoft.com/office/word/2010/wordprocessingDrawing" xmlns:wp="http://schemas.openxmlformats.org/drawingml/2006/wordprocessingDrawing" xmlns:w10="urn:schemas-microsoft-com:office:word" xmlns:w="http://schemas.openxmlformats.org/wordprocessingml/2006/main" xmlns:w14="http://schemas.microsoft.com/office/word/2010/wordml" xmlns:w15="http://schemas.microsoft.com/office/word/2012/wordml" xmlns:w16cex="http://schemas.microsoft.com/office/word/2018/wordml/cex" xmlns:w16cid="http://schemas.microsoft.com/office/word/2016/wordml/cid" xmlns:w16="http://schemas.microsoft.com/office/word/2018/wordml" xmlns:w16sdtdh="http://schemas.microsoft.com/office/word/2020/wordml/sdtdatahash" xmlns:w16se="http://schemas.microsoft.com/office/word/2015/wordml/symex" xmlns:wpg="http://schemas.microsoft.com/office/word/2010/wordprocessingGroup" xmlns:wpi="http://schemas.microsoft.com/office/word/2010/wordprocessingInk" xmlns:wne="http://schemas.microsoft.com/office/word/2006/wordml" xmlns:wps="http://schemas.microsoft.com/office/word/2010/wordprocessingShape" mc:Ignorable="w14 w15 w16se w16cid w16 w16cex w16sdtdh wp14">
+<w:document xmlns:wpc="http://schemas.microsoft.com/office/word/2010/wordprocessingCanvas" xmlns:cx="http://schemas.microsoft.com/office/drawing/2014/chartex" xmlns:cx1="http://schemas.microsoft.com/office/drawing/2015/9/8/chartex" xmlns:cx2="http://schemas.microsoft.com/office/drawing/2015/10/21/chartex" xmlns:cx3="http://schemas.microsoft.com/office/drawing/2016/5/9/chartex" xmlns:cx4="http://schemas.microsoft.com/office/drawing/2016/5/10/chartex" xmlns:cx5="http://schemas.microsoft.com/office/drawing/2016/5/11/chartex" xmlns:cx6="http://schemas.microsoft.com/office/drawing/2016/5/12/chartex" xmlns:cx7="http://schemas.microsoft.com/office/drawing/2016/5/13/chartex" xmlns:cx8="http://schemas.microsoft.com/office/drawing/2016/5/14/chartex" xmlns:mc="http://schemas.openxmlformats.org/markup-compatibility/2006" xmlns:aink="http://schemas.microsoft.com/office/drawing/2016/ink" xmlns:am3d="http://schemas.microsoft.com/office/drawing/2017/model3d" xmlns:o="urn:schemas-microsoft-com:office:office" xmlns:oel="http://schemas.microsoft.com/office/2019/extlst" xmlns:r="http://schemas.openxmlformats.org/officeDocument/2006/relationships" xmlns:m="http://schemas.openxmlformats.org/officeDocument/2006/math" xmlns:v="urn:schemas-microsoft-com:vml" xmlns:wp14="http://schemas.microsoft.com/office/word/2010/wordprocessingDrawing" xmlns:wp="http://schemas.openxmlformats.org/drawingml/2006/wordprocessingDrawing" xmlns:w10="urn:schemas-microsoft-com:office:word" xmlns:w="http://schemas.openxmlformats.org/wordprocessingml/2006/main" xmlns:w14="http://schemas.microsoft.com/office/word/2010/wordml" xmlns:w15="http://schemas.microsoft.com/office/word/2012/wordml" xmlns:w16cex="http://schemas.microsoft.com/office/word/2018/wordml/cex" xmlns:w16cid="http://schemas.microsoft.com/office/word/2016/wordml/cid" xmlns:w16="http://schemas.microsoft.com/office/word/2018/wordml" xmlns:w16sdtdh="http://schemas.microsoft.com/office/word/2020/wordml/sdtdatahash" xmlns:w16se="http://schemas.microsoft.com/office/word/2015/wordml/symex" xmlns:wpg="http://schemas.microsoft.com/office/word/2010/wordprocessingGroup" xmlns:wpi="http://schemas.microsoft.com/office/word/2010/wordprocessingInk" xmlns:wne="http://schemas.microsoft.com/office/word/2006/wordml" xmlns:wps="http://schemas.microsoft.com/office/word/2010/wordprocessingShape" mc:Ignorable="w14 w15 w16se w16cid w16 w16cex w16sdtdh wp14">
   <w:body>
     <w:p>
       <w:pPr>
@@ -30,14 +30,7 @@
           <w:b/>
           <w:lang w:val="en-US"/>
         </w:rPr>
-        <w:t>ur presentation topic for Week 1</w:t>
-      </w:r>
-      <w:r>
-        <w:rPr>
-          <w:b/>
-          <w:lang w:val="en-US"/>
-        </w:rPr>
-        <w:t>4</w:t>
+        <w:t>ur presentation topic for Week 14</w:t>
       </w:r>
     </w:p>
     <w:p>
@@ -104,7 +97,7 @@
     </w:p>
     <w:p>
       <w:pPr>
-        <w:pStyle w:val="ListParagraph"/>
+        <w:pStyle w:val="a3"/>
         <w:numPr>
           <w:ilvl w:val="0"/>
           <w:numId w:val="3"/>
@@ -124,7 +117,7 @@
     </w:p>
     <w:p>
       <w:pPr>
-        <w:pStyle w:val="ListParagraph"/>
+        <w:pStyle w:val="a3"/>
         <w:numPr>
           <w:ilvl w:val="0"/>
           <w:numId w:val="3"/>
@@ -169,7 +162,7 @@
     </w:p>
     <w:p>
       <w:pPr>
-        <w:pStyle w:val="ListParagraph"/>
+        <w:pStyle w:val="a3"/>
         <w:numPr>
           <w:ilvl w:val="0"/>
           <w:numId w:val="3"/>
@@ -201,7 +194,7 @@
     </w:p>
     <w:p>
       <w:pPr>
-        <w:pStyle w:val="ListParagraph"/>
+        <w:pStyle w:val="a3"/>
         <w:numPr>
           <w:ilvl w:val="0"/>
           <w:numId w:val="3"/>
@@ -339,6 +332,19 @@
           <w:lang w:val="en-US"/>
         </w:rPr>
       </w:pPr>
+      <w:r>
+        <w:rPr>
+          <w:rFonts w:hint="eastAsia"/>
+          <w:lang w:val="en-US"/>
+        </w:rPr>
+        <w:t>An</w:t>
+      </w:r>
+      <w:r>
+        <w:rPr>
+          <w:lang w:val="en-US"/>
+        </w:rPr>
+        <w:t>ti-war</w:t>
+      </w:r>
     </w:p>
     <w:p>
       <w:pPr>
@@ -366,6 +372,125 @@
           <w:lang w:val="en-US"/>
         </w:rPr>
       </w:pPr>
+      <w:r>
+        <w:rPr>
+          <w:rFonts w:hint="eastAsia"/>
+          <w:lang w:val="en-US"/>
+        </w:rPr>
+        <w:t>M</w:t>
+      </w:r>
+      <w:r>
+        <w:rPr>
+          <w:lang w:val="en-US"/>
+        </w:rPr>
+        <w:t>ake love, no war.</w:t>
+      </w:r>
+    </w:p>
+    <w:p>
+      <w:pPr>
+        <w:rPr>
+          <w:lang w:val="en-US"/>
+        </w:rPr>
+      </w:pPr>
+      <w:r>
+        <w:rPr>
+          <w:lang w:val="en-US"/>
+        </w:rPr>
+        <w:t>What is anti-war</w:t>
+      </w:r>
+      <w:r>
+        <w:rPr>
+          <w:rFonts w:hint="eastAsia"/>
+          <w:lang w:val="en-US"/>
+        </w:rPr>
+        <w:t>?</w:t>
+      </w:r>
+    </w:p>
+    <w:p>
+      <w:pPr>
+        <w:rPr>
+          <w:lang w:val="en-US"/>
+        </w:rPr>
+      </w:pPr>
+      <w:r>
+        <w:rPr>
+          <w:rFonts w:hint="eastAsia"/>
+          <w:lang w:val="en-US"/>
+        </w:rPr>
+        <w:t>W</w:t>
+      </w:r>
+      <w:r>
+        <w:rPr>
+          <w:lang w:val="en-US"/>
+        </w:rPr>
+        <w:t>hich celebrity supported for this opinion?</w:t>
+      </w:r>
+    </w:p>
+    <w:p>
+      <w:pPr>
+        <w:rPr>
+          <w:lang w:val="en-US"/>
+        </w:rPr>
+      </w:pPr>
+      <w:r>
+        <w:rPr>
+          <w:rFonts w:hint="eastAsia"/>
+          <w:lang w:val="en-US"/>
+        </w:rPr>
+        <w:t>T</w:t>
+      </w:r>
+      <w:r>
+        <w:rPr>
+          <w:lang w:val="en-US"/>
+        </w:rPr>
+        <w:t>he word of the year 2022 standing for – the war and who struggle for living.</w:t>
+      </w:r>
+    </w:p>
+    <w:p>
+      <w:pPr>
+        <w:rPr>
+          <w:lang w:val="en-US"/>
+        </w:rPr>
+      </w:pPr>
+      <w:r>
+        <w:rPr>
+          <w:lang w:val="en-US"/>
+        </w:rPr>
+        <w:t>We are in the crisis of war every day in Taiwan.</w:t>
+      </w:r>
+    </w:p>
+    <w:p>
+      <w:pPr>
+        <w:rPr>
+          <w:lang w:val="en-US"/>
+        </w:rPr>
+      </w:pPr>
+      <w:r>
+        <w:rPr>
+          <w:rFonts w:hint="eastAsia"/>
+          <w:lang w:val="en-US"/>
+        </w:rPr>
+        <w:t>T</w:t>
+      </w:r>
+      <w:r>
+        <w:rPr>
+          <w:lang w:val="en-US"/>
+        </w:rPr>
+        <w:t>he sketch made by Banksy in</w:t>
+      </w:r>
+      <w:r>
+        <w:rPr>
+          <w:rFonts w:hint="eastAsia"/>
+          <w:lang w:val="en-US"/>
+        </w:rPr>
+        <w:t xml:space="preserve"> </w:t>
+      </w:r>
+      <w:r>
+        <w:rPr>
+          <w:lang w:val="en-US"/>
+        </w:rPr>
+        <w:t>Ukraine or somewhere else.</w:t>
+      </w:r>
     </w:p>
     <w:p>
       <w:pPr>
@@ -412,7 +537,7 @@
 </file>
 
 <file path=word/numbering.xml><?xml version="1.0" encoding="utf-8"?>
-<w:numbering xmlns:wpc="http://schemas.microsoft.com/office/word/2010/wordprocessingCanvas" xmlns:cx="http://schemas.microsoft.com/office/drawing/2014/chartex" xmlns:cx1="http://schemas.microsoft.com/office/drawing/2015/9/8/chartex" xmlns:cx2="http://schemas.microsoft.com/office/drawing/2015/10/21/chartex" xmlns:cx3="http://schemas.microsoft.com/office/drawing/2016/5/9/chartex" xmlns:cx4="http://schemas.microsoft.com/office/drawing/2016/5/10/chartex" xmlns:cx5="http://schemas.microsoft.com/office/drawing/2016/5/11/chartex" xmlns:cx6="http://schemas.microsoft.com/office/drawing/2016/5/12/chartex" xmlns:cx7="http://schemas.microsoft.com/office/drawing/2016/5/13/chartex" xmlns:cx8="http://schemas.microsoft.com/office/drawing/2016/5/14/chartex" xmlns:mc="http://schemas.openxmlformats.org/markup-compatibility/2006" xmlns:aink="http://schemas.microsoft.com/office/drawing/2016/ink" xmlns:am3d="http://schemas.microsoft.com/office/drawing/2017/model3d" xmlns:o="urn:schemas-microsoft-com:office:office" xmlns:r="http://schemas.openxmlformats.org/officeDocument/2006/relationships" xmlns:m="http://schemas.openxmlformats.org/officeDocument/2006/math" xmlns:v="urn:schemas-microsoft-com:vml" xmlns:wp14="http://schemas.microsoft.com/office/word/2010/wordprocessingDrawing" xmlns:wp="http://schemas.openxmlformats.org/drawingml/2006/wordprocessingDrawing" xmlns:w10="urn:schemas-microsoft-com:office:word" xmlns:w="http://schemas.openxmlformats.org/wordprocessingml/2006/main" xmlns:w14="http://schemas.microsoft.com/office/word/2010/wordml" xmlns:w15="http://schemas.microsoft.com/office/word/2012/wordml" xmlns:w16cex="http://schemas.microsoft.com/office/word/2018/wordml/cex" xmlns:w16cid="http://schemas.microsoft.com/office/word/2016/wordml/cid" xmlns:w16="http://schemas.microsoft.com/office/word/2018/wordml" xmlns:w16sdtdh="http://schemas.microsoft.com/office/word/2020/wordml/sdtdatahash" xmlns:w16se="http://schemas.microsoft.com/office/word/2015/wordml/symex" xmlns:wpg="http://schemas.microsoft.com/office/word/2010/wordprocessingGroup" xmlns:wpi="http://schemas.microsoft.com/office/word/2010/wordprocessingInk" xmlns:wne="http://schemas.microsoft.com/office/word/2006/wordml" xmlns:wps="http://schemas.microsoft.com/office/word/2010/wordprocessingShape" mc:Ignorable="w14 w15 w16se w16cid w16 w16cex w16sdtdh wp14">
+<w:numbering xmlns:wpc="http://schemas.microsoft.com/office/word/2010/wordprocessingCanvas" xmlns:cx="http://schemas.microsoft.com/office/drawing/2014/chartex" xmlns:cx1="http://schemas.microsoft.com/office/drawing/2015/9/8/chartex" xmlns:cx2="http://schemas.microsoft.com/office/drawing/2015/10/21/chartex" xmlns:cx3="http://schemas.microsoft.com/office/drawing/2016/5/9/chartex" xmlns:cx4="http://schemas.microsoft.com/office/drawing/2016/5/10/chartex" xmlns:cx5="http://schemas.microsoft.com/office/drawing/2016/5/11/chartex" xmlns:cx6="http://schemas.microsoft.com/office/drawing/2016/5/12/chartex" xmlns:cx7="http://schemas.microsoft.com/office/drawing/2016/5/13/chartex" xmlns:cx8="http://schemas.microsoft.com/office/drawing/2016/5/14/chartex" xmlns:mc="http://schemas.openxmlformats.org/markup-compatibility/2006" xmlns:aink="http://schemas.microsoft.com/office/drawing/2016/ink" xmlns:am3d="http://schemas.microsoft.com/office/drawing/2017/model3d" xmlns:o="urn:schemas-microsoft-com:office:office" xmlns:oel="http://schemas.microsoft.com/office/2019/extlst" xmlns:r="http://schemas.openxmlformats.org/officeDocument/2006/relationships" xmlns:m="http://schemas.openxmlformats.org/officeDocument/2006/math" xmlns:v="urn:schemas-microsoft-com:vml" xmlns:wp14="http://schemas.microsoft.com/office/word/2010/wordprocessingDrawing" xmlns:wp="http://schemas.openxmlformats.org/drawingml/2006/wordprocessingDrawing" xmlns:w10="urn:schemas-microsoft-com:office:word" xmlns:w="http://schemas.openxmlformats.org/wordprocessingml/2006/main" xmlns:w14="http://schemas.microsoft.com/office/word/2010/wordml" xmlns:w15="http://schemas.microsoft.com/office/word/2012/wordml" xmlns:w16cex="http://schemas.microsoft.com/office/word/2018/wordml/cex" xmlns:w16cid="http://schemas.microsoft.com/office/word/2016/wordml/cid" xmlns:w16="http://schemas.microsoft.com/office/word/2018/wordml" xmlns:w16sdtdh="http://schemas.microsoft.com/office/word/2020/wordml/sdtdatahash" xmlns:w16se="http://schemas.microsoft.com/office/word/2015/wordml/symex" xmlns:wpg="http://schemas.microsoft.com/office/word/2010/wordprocessingGroup" xmlns:wpi="http://schemas.microsoft.com/office/word/2010/wordprocessingInk" xmlns:wne="http://schemas.microsoft.com/office/word/2006/wordml" xmlns:wps="http://schemas.microsoft.com/office/word/2010/wordprocessingShape" mc:Ignorable="w14 w15 w16se w16cid w16 w16cex w16sdtdh wp14">
   <w:abstractNum w:abstractNumId="0" w15:restartNumberingAfterBreak="0">
     <w:nsid w:val="210D3200"/>
     <w:multiLevelType w:val="hybridMultilevel"/>
@@ -734,13 +859,13 @@
       </w:rPr>
     </w:lvl>
   </w:abstractNum>
-  <w:num w:numId="1">
+  <w:num w:numId="1" w16cid:durableId="1403524243">
     <w:abstractNumId w:val="1"/>
   </w:num>
-  <w:num w:numId="2">
+  <w:num w:numId="2" w16cid:durableId="135876719">
     <w:abstractNumId w:val="2"/>
   </w:num>
-  <w:num w:numId="3">
+  <w:num w:numId="3" w16cid:durableId="179709576">
     <w:abstractNumId w:val="0"/>
   </w:num>
 </w:numbering>
@@ -1141,7 +1266,7 @@
     <w:lsdException w:name="Unresolved Mention" w:semiHidden="1" w:unhideWhenUsed="1"/>
     <w:lsdException w:name="Smart Link" w:semiHidden="1" w:unhideWhenUsed="1"/>
   </w:latentStyles>
-  <w:style w:type="paragraph" w:default="1" w:styleId="Normal">
+  <w:style w:type="paragraph" w:default="1" w:styleId="a">
     <w:name w:val="Normal"/>
     <w:qFormat/>
     <w:rsid w:val="007D3386"/>
@@ -1149,13 +1274,13 @@
       <w:lang w:val="en-GB"/>
     </w:rPr>
   </w:style>
-  <w:style w:type="character" w:default="1" w:styleId="DefaultParagraphFont">
+  <w:style w:type="character" w:default="1" w:styleId="a0">
     <w:name w:val="Default Paragraph Font"/>
     <w:uiPriority w:val="1"/>
     <w:semiHidden/>
     <w:unhideWhenUsed/>
   </w:style>
-  <w:style w:type="table" w:default="1" w:styleId="TableNormal">
+  <w:style w:type="table" w:default="1" w:styleId="a1">
     <w:name w:val="Normal Table"/>
     <w:uiPriority w:val="99"/>
     <w:semiHidden/>
@@ -1170,15 +1295,15 @@
       </w:tblCellMar>
     </w:tblPr>
   </w:style>
-  <w:style w:type="numbering" w:default="1" w:styleId="NoList">
+  <w:style w:type="numbering" w:default="1" w:styleId="a2">
     <w:name w:val="No List"/>
     <w:uiPriority w:val="99"/>
     <w:semiHidden/>
     <w:unhideWhenUsed/>
   </w:style>
-  <w:style w:type="paragraph" w:styleId="ListParagraph">
+  <w:style w:type="paragraph" w:styleId="a3">
     <w:name w:val="List Paragraph"/>
-    <w:basedOn w:val="Normal"/>
+    <w:basedOn w:val="a"/>
     <w:uiPriority w:val="34"/>
     <w:qFormat/>
     <w:rsid w:val="007D3386"/>

--- a/PUBLIC SPEAKING FOR NONNATIVE SPEAKERS/Assignment 11.docx
+++ b/PUBLIC SPEAKING FOR NONNATIVE SPEAKERS/Assignment 11.docx
@@ -68,7 +68,21 @@
         <w:rPr>
           <w:b/>
         </w:rPr>
-        <w:t xml:space="preserve"> that presents a global phenomenon, trend or fashion. Organize your ideas based on the spatial pattern (Week 10 and 11). </w:t>
+        <w:t xml:space="preserve"> that presents a global phenomenon, </w:t>
+      </w:r>
+      <w:proofErr w:type="gramStart"/>
+      <w:r>
+        <w:rPr>
+          <w:b/>
+        </w:rPr>
+        <w:t>trend</w:t>
+      </w:r>
+      <w:proofErr w:type="gramEnd"/>
+      <w:r>
+        <w:rPr>
+          <w:b/>
+        </w:rPr>
+        <w:t xml:space="preserve"> or fashion. Organize your ideas based on the spatial pattern (Week 10 and 11). </w:t>
       </w:r>
     </w:p>
     <w:p>
@@ -157,7 +171,21 @@
         <w:rPr>
           <w:lang w:val="en-US"/>
         </w:rPr>
-        <w:t>for a 4-5 minute presentation</w:t>
+        <w:t xml:space="preserve">for a </w:t>
+      </w:r>
+      <w:proofErr w:type="gramStart"/>
+      <w:r>
+        <w:rPr>
+          <w:lang w:val="en-US"/>
+        </w:rPr>
+        <w:t>4-5 minute</w:t>
+      </w:r>
+      <w:proofErr w:type="gramEnd"/>
+      <w:r>
+        <w:rPr>
+          <w:lang w:val="en-US"/>
+        </w:rPr>
+        <w:t xml:space="preserve"> presentation</w:t>
       </w:r>
     </w:p>
     <w:p>
@@ -388,12 +416,21 @@
     </w:p>
     <w:p>
       <w:pPr>
-        <w:rPr>
-          <w:lang w:val="en-US"/>
-        </w:rPr>
-      </w:pPr>
-      <w:r>
-        <w:rPr>
+        <w:pStyle w:val="a3"/>
+        <w:numPr>
+          <w:ilvl w:val="0"/>
+          <w:numId w:val="4"/>
+        </w:numPr>
+        <w:rPr>
+          <w:b/>
+          <w:bCs/>
+          <w:lang w:val="en-US"/>
+        </w:rPr>
+      </w:pPr>
+      <w:r>
+        <w:rPr>
+          <w:b/>
+          <w:bCs/>
           <w:lang w:val="en-US"/>
         </w:rPr>
         <w:t>What is anti-war</w:t>
@@ -401,6 +438,8 @@
       <w:r>
         <w:rPr>
           <w:rFonts w:hint="eastAsia"/>
+          <w:b/>
+          <w:bCs/>
           <w:lang w:val="en-US"/>
         </w:rPr>
         <w:t>?</w:t>
@@ -408,6 +447,20 @@
     </w:p>
     <w:p>
       <w:pPr>
+        <w:pStyle w:val="a3"/>
+        <w:ind w:left="480"/>
+      </w:pPr>
+      <w:r>
+        <w:t>Anti-war, namely, means someone doesn't want a real-life war to occur. It’s not an attitude to escape from obligations but to emphasize that the value of a human being should be higher than any kind of ideology.</w:t>
+      </w:r>
+      <w:r>
+        <w:t xml:space="preserve"> </w:t>
+      </w:r>
+    </w:p>
+    <w:p>
+      <w:pPr>
+        <w:pStyle w:val="a3"/>
+        <w:ind w:left="480"/>
         <w:rPr>
           <w:lang w:val="en-US"/>
         </w:rPr>
@@ -417,50 +470,112 @@
           <w:rFonts w:hint="eastAsia"/>
           <w:lang w:val="en-US"/>
         </w:rPr>
-        <w:t>W</w:t>
-      </w:r>
-      <w:r>
-        <w:rPr>
-          <w:lang w:val="en-US"/>
-        </w:rPr>
-        <w:t>hich celebrity supported for this opinion?</w:t>
-      </w:r>
-    </w:p>
-    <w:p>
-      <w:pPr>
-        <w:rPr>
-          <w:lang w:val="en-US"/>
-        </w:rPr>
-      </w:pPr>
+        <w:t>Ne</w:t>
+      </w:r>
+      <w:r>
+        <w:rPr>
+          <w:lang w:val="en-US"/>
+        </w:rPr>
+        <w:t>vertheless, each war will kill lots of people and affect the stabilization of global society.</w:t>
+      </w:r>
+    </w:p>
+    <w:p>
+      <w:pPr>
+        <w:pStyle w:val="a3"/>
+        <w:ind w:left="480"/>
+      </w:pPr>
+      <w:r>
+        <w:t>In Japan, the word of the year 2022</w:t>
+      </w:r>
       <w:r>
         <w:rPr>
           <w:rFonts w:hint="eastAsia"/>
           <w:lang w:val="en-US"/>
         </w:rPr>
+        <w:t xml:space="preserve"> </w:t>
+      </w:r>
+      <w:r>
+        <w:rPr>
+          <w:rFonts w:hint="eastAsia"/>
+          <w:lang w:val="en-US"/>
+        </w:rPr>
+        <w:t>「戦</w:t>
+      </w:r>
+      <w:r>
+        <w:rPr>
+          <w:rFonts w:hint="eastAsia"/>
+          <w:lang w:val="en-US"/>
+        </w:rPr>
+        <w:t>(</w:t>
+      </w:r>
+      <w:r>
+        <w:rPr>
+          <w:lang w:val="en-US"/>
+        </w:rPr>
+        <w:t>sen)</w:t>
+      </w:r>
+      <w:r>
+        <w:rPr>
+          <w:rFonts w:hint="eastAsia"/>
+          <w:lang w:val="en-US"/>
+        </w:rPr>
+        <w:t>」</w:t>
+      </w:r>
+      <w:r>
+        <w:t xml:space="preserve"> represents not only the fear of war but also people fighting for their lives.</w:t>
+      </w:r>
+    </w:p>
+    <w:p>
+      <w:pPr>
+        <w:pStyle w:val="a3"/>
+        <w:ind w:left="480"/>
+        <w:rPr>
+          <w:lang w:val="en-US"/>
+        </w:rPr>
+      </w:pPr>
+      <w:r>
+        <w:rPr>
+          <w:rFonts w:cstheme="minorHAnsi"/>
+          <w:lang w:val="en-US"/>
+        </w:rPr>
+        <w:t>That is one of the reasons "permacrisis" was chosen as the word of 2022 in the Collins English Dictionary. It means "an extended period of instability and insecurity" and contains lots of aspects, including wars.</w:t>
+      </w:r>
+    </w:p>
+    <w:p>
+      <w:pPr>
+        <w:pStyle w:val="a3"/>
+        <w:numPr>
+          <w:ilvl w:val="0"/>
+          <w:numId w:val="4"/>
+        </w:numPr>
+        <w:rPr>
+          <w:b/>
+          <w:bCs/>
+          <w:lang w:val="en-US"/>
+        </w:rPr>
+      </w:pPr>
+      <w:r>
+        <w:rPr>
+          <w:rFonts w:hint="eastAsia"/>
+          <w:b/>
+          <w:bCs/>
+          <w:lang w:val="en-US"/>
+        </w:rPr>
         <w:t>T</w:t>
       </w:r>
       <w:r>
         <w:rPr>
-          <w:lang w:val="en-US"/>
-        </w:rPr>
-        <w:t>he word of the year 2022 standing for – the war and who struggle for living.</w:t>
-      </w:r>
-    </w:p>
-    <w:p>
-      <w:pPr>
-        <w:rPr>
-          <w:lang w:val="en-US"/>
-        </w:rPr>
-      </w:pPr>
-      <w:r>
-        <w:rPr>
-          <w:lang w:val="en-US"/>
-        </w:rPr>
-        <w:t>We are in the crisis of war every day in Taiwan.</w:t>
-      </w:r>
-    </w:p>
-    <w:p>
-      <w:pPr>
+          <w:b/>
+          <w:bCs/>
+          <w:lang w:val="en-US"/>
+        </w:rPr>
+        <w:t>he trend of anti-war</w:t>
+      </w:r>
+    </w:p>
+    <w:p>
+      <w:pPr>
+        <w:pStyle w:val="a3"/>
+        <w:ind w:left="480"/>
         <w:rPr>
           <w:lang w:val="en-US"/>
         </w:rPr>
@@ -470,26 +585,88 @@
           <w:rFonts w:hint="eastAsia"/>
           <w:lang w:val="en-US"/>
         </w:rPr>
-        <w:t>T</w:t>
-      </w:r>
-      <w:r>
-        <w:rPr>
-          <w:lang w:val="en-US"/>
-        </w:rPr>
-        <w:t>he sketch made by Banksy in</w:t>
-      </w:r>
+        <w:t>C</w:t>
+      </w:r>
+      <w:r>
+        <w:rPr>
+          <w:lang w:val="en-US"/>
+        </w:rPr>
+        <w:t>aused by Ukraine-Russia war</w:t>
+      </w:r>
+      <w:r>
+        <w:rPr>
+          <w:lang w:val="en-US"/>
+        </w:rPr>
+        <w:t>.</w:t>
+      </w:r>
+    </w:p>
+    <w:p>
+      <w:pPr>
+        <w:pStyle w:val="a3"/>
+        <w:ind w:left="480"/>
+        <w:rPr>
+          <w:lang w:val="en-US"/>
+        </w:rPr>
+      </w:pPr>
       <w:r>
         <w:rPr>
           <w:rFonts w:hint="eastAsia"/>
           <w:lang w:val="en-US"/>
         </w:rPr>
-        <w:t xml:space="preserve"> </w:t>
-      </w:r>
-      <w:r>
-        <w:rPr>
-          <w:lang w:val="en-US"/>
-        </w:rPr>
-        <w:t>Ukraine or somewhere else.</w:t>
+        <w:t>P</w:t>
+      </w:r>
+      <w:r>
+        <w:rPr>
+          <w:lang w:val="en-US"/>
+        </w:rPr>
+        <w:t>eople surged on the street to march for anti-war</w:t>
+      </w:r>
+      <w:r>
+        <w:rPr>
+          <w:lang w:val="en-US"/>
+        </w:rPr>
+        <w:t>.</w:t>
+      </w:r>
+    </w:p>
+    <w:p>
+      <w:pPr>
+        <w:pStyle w:val="a3"/>
+        <w:ind w:left="480"/>
+        <w:rPr>
+          <w:lang w:val="en-US"/>
+        </w:rPr>
+      </w:pPr>
+      <w:r>
+        <w:rPr>
+          <w:lang w:val="en-US"/>
+        </w:rPr>
+        <w:t>F</w:t>
+      </w:r>
+      <w:r>
+        <w:rPr>
+          <w:lang w:val="en-US"/>
+        </w:rPr>
+        <w:t>rom</w:t>
+      </w:r>
+      <w:r>
+        <w:rPr>
+          <w:lang w:val="en-US"/>
+        </w:rPr>
+        <w:t xml:space="preserve"> now until then, many celebrities will support this viewpoint, including John Lennon and Banksy in the UK, Einstein in Germany, and Martin Luther King Jr. in the United States. </w:t>
+      </w:r>
+    </w:p>
+    <w:p>
+      <w:pPr>
+        <w:rPr>
+          <w:lang w:val="en-US"/>
+        </w:rPr>
+      </w:pPr>
+      <w:r>
+        <w:rPr>
+          <w:lang w:val="en-US"/>
+        </w:rPr>
+        <w:lastRenderedPageBreak/>
+        <w:t>Martin Luther King Jr. stated, “Wars are poor chisels for carving out peaceful tomorrows.”</w:t>
       </w:r>
     </w:p>
     <w:p>
@@ -518,6 +695,19 @@
           <w:lang w:val="en-US"/>
         </w:rPr>
       </w:pPr>
+      <w:r>
+        <w:rPr>
+          <w:rFonts w:hint="eastAsia"/>
+          <w:lang w:val="en-US"/>
+        </w:rPr>
+        <w:t>2</w:t>
+      </w:r>
+      <w:r>
+        <w:rPr>
+          <w:lang w:val="en-US"/>
+        </w:rPr>
+        <w:t>2 slides</w:t>
+      </w:r>
     </w:p>
     <w:p>
       <w:pPr>
@@ -536,6 +726,56 @@
 </w:document>
 </file>
 
+<file path=word/endnotes.xml><?xml version="1.0" encoding="utf-8"?>
+<w:endnotes xmlns:wpc="http://schemas.microsoft.com/office/word/2010/wordprocessingCanvas" xmlns:cx="http://schemas.microsoft.com/office/drawing/2014/chartex" xmlns:cx1="http://schemas.microsoft.com/office/drawing/2015/9/8/chartex" xmlns:cx2="http://schemas.microsoft.com/office/drawing/2015/10/21/chartex" xmlns:cx3="http://schemas.microsoft.com/office/drawing/2016/5/9/chartex" xmlns:cx4="http://schemas.microsoft.com/office/drawing/2016/5/10/chartex" xmlns:cx5="http://schemas.microsoft.com/office/drawing/2016/5/11/chartex" xmlns:cx6="http://schemas.microsoft.com/office/drawing/2016/5/12/chartex" xmlns:cx7="http://schemas.microsoft.com/office/drawing/2016/5/13/chartex" xmlns:cx8="http://schemas.microsoft.com/office/drawing/2016/5/14/chartex" xmlns:mc="http://schemas.openxmlformats.org/markup-compatibility/2006" xmlns:aink="http://schemas.microsoft.com/office/drawing/2016/ink" xmlns:am3d="http://schemas.microsoft.com/office/drawing/2017/model3d" xmlns:o="urn:schemas-microsoft-com:office:office" xmlns:oel="http://schemas.microsoft.com/office/2019/extlst" xmlns:r="http://schemas.openxmlformats.org/officeDocument/2006/relationships" xmlns:m="http://schemas.openxmlformats.org/officeDocument/2006/math" xmlns:v="urn:schemas-microsoft-com:vml" xmlns:wp14="http://schemas.microsoft.com/office/word/2010/wordprocessingDrawing" xmlns:wp="http://schemas.openxmlformats.org/drawingml/2006/wordprocessingDrawing" xmlns:w10="urn:schemas-microsoft-com:office:word" xmlns:w="http://schemas.openxmlformats.org/wordprocessingml/2006/main" xmlns:w14="http://schemas.microsoft.com/office/word/2010/wordml" xmlns:w15="http://schemas.microsoft.com/office/word/2012/wordml" xmlns:w16cex="http://schemas.microsoft.com/office/word/2018/wordml/cex" xmlns:w16cid="http://schemas.microsoft.com/office/word/2016/wordml/cid" xmlns:w16="http://schemas.microsoft.com/office/word/2018/wordml" xmlns:w16sdtdh="http://schemas.microsoft.com/office/word/2020/wordml/sdtdatahash" xmlns:w16se="http://schemas.microsoft.com/office/word/2015/wordml/symex" xmlns:wpg="http://schemas.microsoft.com/office/word/2010/wordprocessingGroup" xmlns:wpi="http://schemas.microsoft.com/office/word/2010/wordprocessingInk" xmlns:wne="http://schemas.microsoft.com/office/word/2006/wordml" xmlns:wps="http://schemas.microsoft.com/office/word/2010/wordprocessingShape" mc:Ignorable="w14 w15 w16se w16cid w16 w16cex w16sdtdh wp14">
+  <w:endnote w:type="separator" w:id="-1">
+    <w:p>
+      <w:pPr>
+        <w:spacing w:after="0" w:line="240" w:lineRule="auto"/>
+      </w:pPr>
+      <w:r>
+        <w:separator/>
+      </w:r>
+    </w:p>
+  </w:endnote>
+  <w:endnote w:type="continuationSeparator" w:id="0">
+    <w:p>
+      <w:pPr>
+        <w:spacing w:after="0" w:line="240" w:lineRule="auto"/>
+      </w:pPr>
+      <w:r>
+        <w:continuationSeparator/>
+      </w:r>
+    </w:p>
+  </w:endnote>
+</w:endnotes>
+</file>
+
+<file path=word/footnotes.xml><?xml version="1.0" encoding="utf-8"?>
+<w:footnotes xmlns:wpc="http://schemas.microsoft.com/office/word/2010/wordprocessingCanvas" xmlns:cx="http://schemas.microsoft.com/office/drawing/2014/chartex" xmlns:cx1="http://schemas.microsoft.com/office/drawing/2015/9/8/chartex" xmlns:cx2="http://schemas.microsoft.com/office/drawing/2015/10/21/chartex" xmlns:cx3="http://schemas.microsoft.com/office/drawing/2016/5/9/chartex" xmlns:cx4="http://schemas.microsoft.com/office/drawing/2016/5/10/chartex" xmlns:cx5="http://schemas.microsoft.com/office/drawing/2016/5/11/chartex" xmlns:cx6="http://schemas.microsoft.com/office/drawing/2016/5/12/chartex" xmlns:cx7="http://schemas.microsoft.com/office/drawing/2016/5/13/chartex" xmlns:cx8="http://schemas.microsoft.com/office/drawing/2016/5/14/chartex" xmlns:mc="http://schemas.openxmlformats.org/markup-compatibility/2006" xmlns:aink="http://schemas.microsoft.com/office/drawing/2016/ink" xmlns:am3d="http://schemas.microsoft.com/office/drawing/2017/model3d" xmlns:o="urn:schemas-microsoft-com:office:office" xmlns:oel="http://schemas.microsoft.com/office/2019/extlst" xmlns:r="http://schemas.openxmlformats.org/officeDocument/2006/relationships" xmlns:m="http://schemas.openxmlformats.org/officeDocument/2006/math" xmlns:v="urn:schemas-microsoft-com:vml" xmlns:wp14="http://schemas.microsoft.com/office/word/2010/wordprocessingDrawing" xmlns:wp="http://schemas.openxmlformats.org/drawingml/2006/wordprocessingDrawing" xmlns:w10="urn:schemas-microsoft-com:office:word" xmlns:w="http://schemas.openxmlformats.org/wordprocessingml/2006/main" xmlns:w14="http://schemas.microsoft.com/office/word/2010/wordml" xmlns:w15="http://schemas.microsoft.com/office/word/2012/wordml" xmlns:w16cex="http://schemas.microsoft.com/office/word/2018/wordml/cex" xmlns:w16cid="http://schemas.microsoft.com/office/word/2016/wordml/cid" xmlns:w16="http://schemas.microsoft.com/office/word/2018/wordml" xmlns:w16sdtdh="http://schemas.microsoft.com/office/word/2020/wordml/sdtdatahash" xmlns:w16se="http://schemas.microsoft.com/office/word/2015/wordml/symex" xmlns:wpg="http://schemas.microsoft.com/office/word/2010/wordprocessingGroup" xmlns:wpi="http://schemas.microsoft.com/office/word/2010/wordprocessingInk" xmlns:wne="http://schemas.microsoft.com/office/word/2006/wordml" xmlns:wps="http://schemas.microsoft.com/office/word/2010/wordprocessingShape" mc:Ignorable="w14 w15 w16se w16cid w16 w16cex w16sdtdh wp14">
+  <w:footnote w:type="separator" w:id="-1">
+    <w:p>
+      <w:pPr>
+        <w:spacing w:after="0" w:line="240" w:lineRule="auto"/>
+      </w:pPr>
+      <w:r>
+        <w:separator/>
+      </w:r>
+    </w:p>
+  </w:footnote>
+  <w:footnote w:type="continuationSeparator" w:id="0">
+    <w:p>
+      <w:pPr>
+        <w:spacing w:after="0" w:line="240" w:lineRule="auto"/>
+      </w:pPr>
+      <w:r>
+        <w:continuationSeparator/>
+      </w:r>
+    </w:p>
+  </w:footnote>
+</w:footnotes>
+</file>
+
 <file path=word/numbering.xml><?xml version="1.0" encoding="utf-8"?>
 <w:numbering xmlns:wpc="http://schemas.microsoft.com/office/word/2010/wordprocessingCanvas" xmlns:cx="http://schemas.microsoft.com/office/drawing/2014/chartex" xmlns:cx1="http://schemas.microsoft.com/office/drawing/2015/9/8/chartex" xmlns:cx2="http://schemas.microsoft.com/office/drawing/2015/10/21/chartex" xmlns:cx3="http://schemas.microsoft.com/office/drawing/2016/5/9/chartex" xmlns:cx4="http://schemas.microsoft.com/office/drawing/2016/5/10/chartex" xmlns:cx5="http://schemas.microsoft.com/office/drawing/2016/5/11/chartex" xmlns:cx6="http://schemas.microsoft.com/office/drawing/2016/5/12/chartex" xmlns:cx7="http://schemas.microsoft.com/office/drawing/2016/5/13/chartex" xmlns:cx8="http://schemas.microsoft.com/office/drawing/2016/5/14/chartex" xmlns:mc="http://schemas.openxmlformats.org/markup-compatibility/2006" xmlns:aink="http://schemas.microsoft.com/office/drawing/2016/ink" xmlns:am3d="http://schemas.microsoft.com/office/drawing/2017/model3d" xmlns:o="urn:schemas-microsoft-com:office:office" xmlns:oel="http://schemas.microsoft.com/office/2019/extlst" xmlns:r="http://schemas.openxmlformats.org/officeDocument/2006/relationships" xmlns:m="http://schemas.openxmlformats.org/officeDocument/2006/math" xmlns:v="urn:schemas-microsoft-com:vml" xmlns:wp14="http://schemas.microsoft.com/office/word/2010/wordprocessingDrawing" xmlns:wp="http://schemas.openxmlformats.org/drawingml/2006/wordprocessingDrawing" xmlns:w10="urn:schemas-microsoft-com:office:word" xmlns:w="http://schemas.openxmlformats.org/wordprocessingml/2006/main" xmlns:w14="http://schemas.microsoft.com/office/word/2010/wordml" xmlns:w15="http://schemas.microsoft.com/office/word/2012/wordml" xmlns:w16cex="http://schemas.microsoft.com/office/word/2018/wordml/cex" xmlns:w16cid="http://schemas.microsoft.com/office/word/2016/wordml/cid" xmlns:w16="http://schemas.microsoft.com/office/word/2018/wordml" xmlns:w16sdtdh="http://schemas.microsoft.com/office/word/2020/wordml/sdtdatahash" xmlns:w16se="http://schemas.microsoft.com/office/word/2015/wordml/symex" xmlns:wpg="http://schemas.microsoft.com/office/word/2010/wordprocessingGroup" xmlns:wpi="http://schemas.microsoft.com/office/word/2010/wordprocessingInk" xmlns:wne="http://schemas.microsoft.com/office/word/2006/wordml" xmlns:wps="http://schemas.microsoft.com/office/word/2010/wordprocessingShape" mc:Ignorable="w14 w15 w16se w16cid w16 w16cex w16sdtdh wp14">
   <w:abstractNum w:abstractNumId="0" w15:restartNumberingAfterBreak="0">
@@ -711,6 +951,92 @@
     </w:lvl>
   </w:abstractNum>
   <w:abstractNum w:abstractNumId="2" w15:restartNumberingAfterBreak="0">
+    <w:nsid w:val="561E0FFE"/>
+    <w:multiLevelType w:val="hybridMultilevel"/>
+    <w:tmpl w:val="8898D8D0"/>
+    <w:lvl w:ilvl="0" w:tplc="0409000F">
+      <w:start w:val="1"/>
+      <w:numFmt w:val="decimal"/>
+      <w:lvlText w:val="%1."/>
+      <w:lvlJc w:val="left"/>
+      <w:pPr>
+        <w:ind w:left="480" w:hanging="480"/>
+      </w:pPr>
+    </w:lvl>
+    <w:lvl w:ilvl="1" w:tplc="04090019" w:tentative="1">
+      <w:start w:val="1"/>
+      <w:numFmt w:val="ideographTraditional"/>
+      <w:lvlText w:val="%2、"/>
+      <w:lvlJc w:val="left"/>
+      <w:pPr>
+        <w:ind w:left="960" w:hanging="480"/>
+      </w:pPr>
+    </w:lvl>
+    <w:lvl w:ilvl="2" w:tplc="0409001B" w:tentative="1">
+      <w:start w:val="1"/>
+      <w:numFmt w:val="lowerRoman"/>
+      <w:lvlText w:val="%3."/>
+      <w:lvlJc w:val="right"/>
+      <w:pPr>
+        <w:ind w:left="1440" w:hanging="480"/>
+      </w:pPr>
+    </w:lvl>
+    <w:lvl w:ilvl="3" w:tplc="0409000F" w:tentative="1">
+      <w:start w:val="1"/>
+      <w:numFmt w:val="decimal"/>
+      <w:lvlText w:val="%4."/>
+      <w:lvlJc w:val="left"/>
+      <w:pPr>
+        <w:ind w:left="1920" w:hanging="480"/>
+      </w:pPr>
+    </w:lvl>
+    <w:lvl w:ilvl="4" w:tplc="04090019" w:tentative="1">
+      <w:start w:val="1"/>
+      <w:numFmt w:val="ideographTraditional"/>
+      <w:lvlText w:val="%5、"/>
+      <w:lvlJc w:val="left"/>
+      <w:pPr>
+        <w:ind w:left="2400" w:hanging="480"/>
+      </w:pPr>
+    </w:lvl>
+    <w:lvl w:ilvl="5" w:tplc="0409001B" w:tentative="1">
+      <w:start w:val="1"/>
+      <w:numFmt w:val="lowerRoman"/>
+      <w:lvlText w:val="%6."/>
+      <w:lvlJc w:val="right"/>
+      <w:pPr>
+        <w:ind w:left="2880" w:hanging="480"/>
+      </w:pPr>
+    </w:lvl>
+    <w:lvl w:ilvl="6" w:tplc="0409000F" w:tentative="1">
+      <w:start w:val="1"/>
+      <w:numFmt w:val="decimal"/>
+      <w:lvlText w:val="%7."/>
+      <w:lvlJc w:val="left"/>
+      <w:pPr>
+        <w:ind w:left="3360" w:hanging="480"/>
+      </w:pPr>
+    </w:lvl>
+    <w:lvl w:ilvl="7" w:tplc="04090019" w:tentative="1">
+      <w:start w:val="1"/>
+      <w:numFmt w:val="ideographTraditional"/>
+      <w:lvlText w:val="%8、"/>
+      <w:lvlJc w:val="left"/>
+      <w:pPr>
+        <w:ind w:left="3840" w:hanging="480"/>
+      </w:pPr>
+    </w:lvl>
+    <w:lvl w:ilvl="8" w:tplc="0409001B" w:tentative="1">
+      <w:start w:val="1"/>
+      <w:numFmt w:val="lowerRoman"/>
+      <w:lvlText w:val="%9."/>
+      <w:lvlJc w:val="right"/>
+      <w:pPr>
+        <w:ind w:left="4320" w:hanging="480"/>
+      </w:pPr>
+    </w:lvl>
+  </w:abstractNum>
+  <w:abstractNum w:abstractNumId="3" w15:restartNumberingAfterBreak="0">
     <w:nsid w:val="613F07FF"/>
     <w:multiLevelType w:val="multilevel"/>
     <w:tmpl w:val="C8A4DD3A"/>
@@ -863,10 +1189,13 @@
     <w:abstractNumId w:val="1"/>
   </w:num>
   <w:num w:numId="2" w16cid:durableId="135876719">
-    <w:abstractNumId w:val="2"/>
+    <w:abstractNumId w:val="3"/>
   </w:num>
   <w:num w:numId="3" w16cid:durableId="179709576">
     <w:abstractNumId w:val="0"/>
+  </w:num>
+  <w:num w:numId="4" w16cid:durableId="1117796190">
+    <w:abstractNumId w:val="2"/>
   </w:num>
 </w:numbering>
 </file>
@@ -1312,6 +1641,68 @@
       <w:contextualSpacing/>
     </w:pPr>
   </w:style>
+  <w:style w:type="paragraph" w:styleId="a4">
+    <w:name w:val="header"/>
+    <w:basedOn w:val="a"/>
+    <w:link w:val="a5"/>
+    <w:uiPriority w:val="99"/>
+    <w:unhideWhenUsed/>
+    <w:rsid w:val="00362AD9"/>
+    <w:pPr>
+      <w:tabs>
+        <w:tab w:val="center" w:pos="4153"/>
+        <w:tab w:val="right" w:pos="8306"/>
+      </w:tabs>
+      <w:snapToGrid w:val="0"/>
+    </w:pPr>
+    <w:rPr>
+      <w:sz w:val="20"/>
+      <w:szCs w:val="20"/>
+    </w:rPr>
+  </w:style>
+  <w:style w:type="character" w:customStyle="1" w:styleId="a5">
+    <w:name w:val="頁首 字元"/>
+    <w:basedOn w:val="a0"/>
+    <w:link w:val="a4"/>
+    <w:uiPriority w:val="99"/>
+    <w:rsid w:val="00362AD9"/>
+    <w:rPr>
+      <w:sz w:val="20"/>
+      <w:szCs w:val="20"/>
+      <w:lang w:val="en-GB"/>
+    </w:rPr>
+  </w:style>
+  <w:style w:type="paragraph" w:styleId="a6">
+    <w:name w:val="footer"/>
+    <w:basedOn w:val="a"/>
+    <w:link w:val="a7"/>
+    <w:uiPriority w:val="99"/>
+    <w:unhideWhenUsed/>
+    <w:rsid w:val="00362AD9"/>
+    <w:pPr>
+      <w:tabs>
+        <w:tab w:val="center" w:pos="4153"/>
+        <w:tab w:val="right" w:pos="8306"/>
+      </w:tabs>
+      <w:snapToGrid w:val="0"/>
+    </w:pPr>
+    <w:rPr>
+      <w:sz w:val="20"/>
+      <w:szCs w:val="20"/>
+    </w:rPr>
+  </w:style>
+  <w:style w:type="character" w:customStyle="1" w:styleId="a7">
+    <w:name w:val="頁尾 字元"/>
+    <w:basedOn w:val="a0"/>
+    <w:link w:val="a6"/>
+    <w:uiPriority w:val="99"/>
+    <w:rsid w:val="00362AD9"/>
+    <w:rPr>
+      <w:sz w:val="20"/>
+      <w:szCs w:val="20"/>
+      <w:lang w:val="en-GB"/>
+    </w:rPr>
+  </w:style>
 </w:styles>
 </file>
 
